--- a/documents/Backlog & Taskboard/Backlog & Taskboard Descriptions.docx
+++ b/documents/Backlog & Taskboard/Backlog & Taskboard Descriptions.docx
@@ -5,806 +5,1249 @@
     <w:p>
       <w:pPr>
         <w:pStyle w:val="Subtitle"/>
-        <w:bidi w:val="0"/>
-      </w:pPr>
-      <w:r>
-        <w:rPr>
-          <w:rFonts w:ascii="Helvetica" w:cs="Arial Unicode MS" w:hAnsi="Arial Unicode MS" w:eastAsia="Arial Unicode MS"/>
-          <w:rtl w:val="0"/>
+        <w:rPr>
+          <w:sz w:val="40"/>
+          <w:szCs w:val="40"/>
+          <w:rtl w:val="0"/>
+        </w:rPr>
+      </w:pPr>
+      <w:r>
+        <w:rPr>
+          <w:rFonts w:ascii="Helvetica" w:cs="Arial Unicode MS" w:hAnsi="Arial Unicode MS" w:eastAsia="Arial Unicode MS"/>
+          <w:sz w:val="40"/>
+          <w:szCs w:val="40"/>
+          <w:rtl w:val="0"/>
+          <w:lang w:val="en-US"/>
         </w:rPr>
         <w:t>Use Case Stories</w:t>
       </w:r>
     </w:p>
     <w:p>
       <w:pPr>
-        <w:pStyle w:val="Body"/>
-        <w:bidi w:val="0"/>
-      </w:pPr>
-      <w:r>
-        <w:rPr>
-          <w:rFonts w:ascii="Helvetica" w:cs="Arial Unicode MS" w:hAnsi="Arial Unicode MS" w:eastAsia="Arial Unicode MS"/>
-          <w:rtl w:val="0"/>
+        <w:pStyle w:val="Body A"/>
+        <w:rPr>
+          <w:sz w:val="22"/>
+          <w:szCs w:val="22"/>
+          <w:rtl w:val="0"/>
+        </w:rPr>
+      </w:pPr>
+      <w:r>
+        <w:rPr>
+          <w:rFonts w:ascii="Helvetica" w:cs="Arial Unicode MS" w:hAnsi="Arial Unicode MS" w:eastAsia="Arial Unicode MS"/>
+          <w:sz w:val="22"/>
+          <w:szCs w:val="22"/>
+          <w:rtl w:val="0"/>
+          <w:lang w:val="en-US"/>
         </w:rPr>
         <w:t xml:space="preserve">Our use case stories are on GitHub as </w:t>
       </w:r>
       <w:r>
         <w:rPr>
           <w:rFonts w:ascii="Arial Unicode MS" w:cs="Arial Unicode MS" w:hAnsi="Helvetica" w:eastAsia="Arial Unicode MS" w:hint="default"/>
-          <w:rtl w:val="0"/>
+          <w:sz w:val="22"/>
+          <w:szCs w:val="22"/>
+          <w:rtl w:val="0"/>
+          <w:lang w:val="en-US"/>
         </w:rPr>
         <w:t>“</w:t>
       </w:r>
       <w:r>
         <w:rPr>
           <w:rFonts w:ascii="Helvetica" w:cs="Arial Unicode MS" w:hAnsi="Arial Unicode MS" w:eastAsia="Arial Unicode MS"/>
-          <w:rtl w:val="0"/>
+          <w:sz w:val="22"/>
+          <w:szCs w:val="22"/>
+          <w:rtl w:val="0"/>
+          <w:lang w:val="en-US"/>
         </w:rPr>
         <w:t>milestones</w:t>
       </w:r>
       <w:r>
         <w:rPr>
           <w:rFonts w:ascii="Arial Unicode MS" w:cs="Arial Unicode MS" w:hAnsi="Helvetica" w:eastAsia="Arial Unicode MS" w:hint="default"/>
-          <w:rtl w:val="0"/>
+          <w:sz w:val="22"/>
+          <w:szCs w:val="22"/>
+          <w:rtl w:val="0"/>
+          <w:lang w:val="en-US"/>
         </w:rPr>
         <w:t>”</w:t>
       </w:r>
       <w:r>
         <w:rPr>
           <w:rFonts w:ascii="Helvetica" w:cs="Arial Unicode MS" w:hAnsi="Arial Unicode MS" w:eastAsia="Arial Unicode MS"/>
-          <w:rtl w:val="0"/>
+          <w:sz w:val="22"/>
+          <w:szCs w:val="22"/>
+          <w:rtl w:val="0"/>
+          <w:lang w:val="en-US"/>
         </w:rPr>
         <w:t>. For now I</w:t>
       </w:r>
       <w:r>
         <w:rPr>
           <w:rFonts w:ascii="Arial Unicode MS" w:cs="Arial Unicode MS" w:hAnsi="Helvetica" w:eastAsia="Arial Unicode MS" w:hint="default"/>
-          <w:rtl w:val="0"/>
+          <w:sz w:val="22"/>
+          <w:szCs w:val="22"/>
+          <w:rtl w:val="0"/>
+          <w:lang w:val="en-US"/>
         </w:rPr>
         <w:t>’</w:t>
       </w:r>
       <w:r>
         <w:rPr>
           <w:rFonts w:ascii="Helvetica" w:cs="Arial Unicode MS" w:hAnsi="Arial Unicode MS" w:eastAsia="Arial Unicode MS"/>
-          <w:rtl w:val="0"/>
+          <w:sz w:val="22"/>
+          <w:szCs w:val="22"/>
+          <w:rtl w:val="0"/>
+          <w:lang w:val="en-US"/>
         </w:rPr>
         <w:t xml:space="preserve">ve laid out each use story as a sprint. Each milestone has associated </w:t>
       </w:r>
       <w:r>
         <w:rPr>
           <w:rFonts w:ascii="Arial Unicode MS" w:cs="Arial Unicode MS" w:hAnsi="Helvetica" w:eastAsia="Arial Unicode MS" w:hint="default"/>
-          <w:rtl w:val="0"/>
+          <w:sz w:val="22"/>
+          <w:szCs w:val="22"/>
+          <w:rtl w:val="0"/>
+          <w:lang w:val="en-US"/>
         </w:rPr>
         <w:t>“</w:t>
       </w:r>
       <w:r>
         <w:rPr>
           <w:rFonts w:ascii="Helvetica" w:cs="Arial Unicode MS" w:hAnsi="Arial Unicode MS" w:eastAsia="Arial Unicode MS"/>
-          <w:rtl w:val="0"/>
+          <w:sz w:val="22"/>
+          <w:szCs w:val="22"/>
+          <w:rtl w:val="0"/>
+          <w:lang w:val="en-US"/>
         </w:rPr>
         <w:t>issues</w:t>
       </w:r>
       <w:r>
         <w:rPr>
           <w:rFonts w:ascii="Arial Unicode MS" w:cs="Arial Unicode MS" w:hAnsi="Helvetica" w:eastAsia="Arial Unicode MS" w:hint="default"/>
-          <w:rtl w:val="0"/>
+          <w:sz w:val="22"/>
+          <w:szCs w:val="22"/>
+          <w:rtl w:val="0"/>
+          <w:lang w:val="en-US"/>
         </w:rPr>
         <w:t xml:space="preserve">” </w:t>
       </w:r>
       <w:r>
         <w:rPr>
           <w:rFonts w:ascii="Helvetica" w:cs="Arial Unicode MS" w:hAnsi="Arial Unicode MS" w:eastAsia="Arial Unicode MS"/>
-          <w:rtl w:val="0"/>
+          <w:sz w:val="22"/>
+          <w:szCs w:val="22"/>
+          <w:rtl w:val="0"/>
+          <w:lang w:val="en-US"/>
         </w:rPr>
         <w:t>which are the tasks for that story. We also have a taskboard on GitHub (via ZenHub plugin) with all of these issues / tasks. Screenshots of how this looks on GitHub are included in the same directory as this file. These stories are listed in order of priority, however the ones with #X haven</w:t>
       </w:r>
       <w:r>
         <w:rPr>
           <w:rFonts w:ascii="Arial Unicode MS" w:cs="Arial Unicode MS" w:hAnsi="Helvetica" w:eastAsia="Arial Unicode MS" w:hint="default"/>
-          <w:rtl w:val="0"/>
+          <w:sz w:val="22"/>
+          <w:szCs w:val="22"/>
+          <w:rtl w:val="0"/>
+          <w:lang w:val="en-US"/>
         </w:rPr>
         <w:t>’</w:t>
       </w:r>
       <w:r>
         <w:rPr>
           <w:rFonts w:ascii="Helvetica" w:cs="Arial Unicode MS" w:hAnsi="Arial Unicode MS" w:eastAsia="Arial Unicode MS"/>
-          <w:rtl w:val="0"/>
+          <w:sz w:val="22"/>
+          <w:szCs w:val="22"/>
+          <w:rtl w:val="0"/>
+          <w:lang w:val="en-US"/>
         </w:rPr>
         <w:t>t been given a firm order.</w:t>
       </w:r>
     </w:p>
     <w:p>
       <w:pPr>
-        <w:pStyle w:val="Body"/>
-        <w:bidi w:val="0"/>
+        <w:pStyle w:val="Body A"/>
+        <w:rPr>
+          <w:sz w:val="22"/>
+          <w:szCs w:val="22"/>
+          <w:rtl w:val="0"/>
+        </w:rPr>
       </w:pPr>
     </w:p>
     <w:p>
       <w:pPr>
         <w:pStyle w:val="Heading"/>
-        <w:bidi w:val="0"/>
-      </w:pPr>
-      <w:r>
-        <w:rPr>
-          <w:rFonts w:ascii="Helvetica" w:cs="Arial Unicode MS" w:hAnsi="Arial Unicode MS" w:eastAsia="Arial Unicode MS"/>
-          <w:rtl w:val="0"/>
-        </w:rPr>
-        <w:t>Sprint #1 User Login (</w:t>
-      </w:r>
-      <w:r>
-        <w:rPr>
-          <w:rFonts w:ascii="Helvetica" w:cs="Arial Unicode MS" w:hAnsi="Arial Unicode MS" w:eastAsia="Arial Unicode MS"/>
-          <w:rtl w:val="0"/>
-        </w:rPr>
-        <w:t>10</w:t>
-      </w:r>
-      <w:r>
-        <w:rPr>
-          <w:rFonts w:ascii="Helvetica" w:cs="Arial Unicode MS" w:hAnsi="Arial Unicode MS" w:eastAsia="Arial Unicode MS"/>
-          <w:rtl w:val="0"/>
-        </w:rPr>
-        <w:t xml:space="preserve"> points)</w:t>
-      </w:r>
-    </w:p>
-    <w:p>
-      <w:pPr>
-        <w:pStyle w:val="Body"/>
-        <w:bidi w:val="0"/>
-      </w:pPr>
-      <w:r>
-        <w:rPr>
-          <w:rFonts w:ascii="Helvetica" w:cs="Arial Unicode MS" w:hAnsi="Arial Unicode MS" w:eastAsia="Arial Unicode MS"/>
-          <w:rtl w:val="0"/>
-        </w:rPr>
-        <w:t>Create the base app, have a</w:t>
-      </w:r>
-      <w:r>
-        <w:rPr>
-          <w:rFonts w:ascii="Helvetica" w:cs="Arial Unicode MS" w:hAnsi="Arial Unicode MS" w:eastAsia="Arial Unicode MS"/>
-          <w:rtl w:val="0"/>
-        </w:rPr>
-        <w:t>n</w:t>
-      </w:r>
-      <w:r>
-        <w:rPr>
-          <w:rFonts w:ascii="Helvetica" w:cs="Arial Unicode MS" w:hAnsi="Arial Unicode MS" w:eastAsia="Arial Unicode MS"/>
-          <w:rtl w:val="0"/>
-        </w:rPr>
-        <w:t xml:space="preserve"> SQL database, and preload the data somehow. Have a login screen that takes a username and password and states success or failure.</w:t>
-      </w:r>
-    </w:p>
-    <w:p>
-      <w:pPr>
-        <w:pStyle w:val="Body"/>
-        <w:bidi w:val="0"/>
+        <w:rPr>
+          <w:sz w:val="36"/>
+          <w:szCs w:val="36"/>
+          <w:rtl w:val="0"/>
+        </w:rPr>
+      </w:pPr>
+      <w:r>
+        <w:rPr>
+          <w:rFonts w:ascii="Helvetica" w:cs="Arial Unicode MS" w:hAnsi="Arial Unicode MS" w:eastAsia="Arial Unicode MS"/>
+          <w:sz w:val="36"/>
+          <w:szCs w:val="36"/>
+          <w:rtl w:val="0"/>
+          <w:lang w:val="en-US"/>
+        </w:rPr>
+        <w:t>Sprint #1 User Login (10 points)</w:t>
+      </w:r>
+    </w:p>
+    <w:p>
+      <w:pPr>
+        <w:pStyle w:val="Body A"/>
+        <w:rPr>
+          <w:sz w:val="22"/>
+          <w:szCs w:val="22"/>
+          <w:rtl w:val="0"/>
+        </w:rPr>
+      </w:pPr>
+      <w:r>
+        <w:rPr>
+          <w:rFonts w:ascii="Helvetica" w:cs="Arial Unicode MS" w:hAnsi="Arial Unicode MS" w:eastAsia="Arial Unicode MS"/>
+          <w:sz w:val="22"/>
+          <w:szCs w:val="22"/>
+          <w:rtl w:val="0"/>
+          <w:lang w:val="en-US"/>
+        </w:rPr>
+        <w:t>Create the base app, have an SQL database, and preload the data somehow. Have a login screen that takes a username and password and states success or failure.</w:t>
+      </w:r>
+    </w:p>
+    <w:p>
+      <w:pPr>
+        <w:pStyle w:val="Body A"/>
+        <w:rPr>
+          <w:sz w:val="22"/>
+          <w:szCs w:val="22"/>
+          <w:rtl w:val="0"/>
+        </w:rPr>
       </w:pPr>
     </w:p>
     <w:p>
       <w:pPr>
         <w:pStyle w:val="Heading"/>
-        <w:bidi w:val="0"/>
-      </w:pPr>
-      <w:r>
-        <w:rPr>
-          <w:rFonts w:ascii="Helvetica" w:cs="Arial Unicode MS" w:hAnsi="Arial Unicode MS" w:eastAsia="Arial Unicode MS"/>
-          <w:rtl w:val="0"/>
+        <w:rPr>
+          <w:sz w:val="36"/>
+          <w:szCs w:val="36"/>
+          <w:rtl w:val="0"/>
+        </w:rPr>
+      </w:pPr>
+      <w:r>
+        <w:rPr>
+          <w:rFonts w:ascii="Helvetica" w:cs="Arial Unicode MS" w:hAnsi="Arial Unicode MS" w:eastAsia="Arial Unicode MS"/>
+          <w:sz w:val="36"/>
+          <w:szCs w:val="36"/>
+          <w:rtl w:val="0"/>
+          <w:lang w:val="en-US"/>
         </w:rPr>
         <w:t>Sprint #2 Create / Delete / Edit Accounts (10 points)</w:t>
       </w:r>
     </w:p>
     <w:p>
       <w:pPr>
-        <w:pStyle w:val="Body"/>
-        <w:bidi w:val="0"/>
-      </w:pPr>
-      <w:r>
-        <w:rPr>
-          <w:rFonts w:ascii="Helvetica" w:cs="Arial Unicode MS" w:hAnsi="Arial Unicode MS" w:eastAsia="Arial Unicode MS"/>
-          <w:rtl w:val="0"/>
+        <w:pStyle w:val="Body A"/>
+        <w:rPr>
+          <w:sz w:val="22"/>
+          <w:szCs w:val="22"/>
+          <w:rtl w:val="0"/>
+        </w:rPr>
+      </w:pPr>
+      <w:r>
+        <w:rPr>
+          <w:rFonts w:ascii="Helvetica" w:cs="Arial Unicode MS" w:hAnsi="Arial Unicode MS" w:eastAsia="Arial Unicode MS"/>
+          <w:sz w:val="22"/>
+          <w:szCs w:val="22"/>
+          <w:rtl w:val="0"/>
+          <w:lang w:val="en-US"/>
         </w:rPr>
         <w:t>Once we can log into the app with preloaded data, we will have a basic employee start screen. For HR employees, views that list all employees and allow editing of employee information.</w:t>
       </w:r>
     </w:p>
     <w:p>
       <w:pPr>
-        <w:pStyle w:val="Body"/>
-        <w:bidi w:val="0"/>
+        <w:pStyle w:val="Body A"/>
+        <w:rPr>
+          <w:sz w:val="22"/>
+          <w:szCs w:val="22"/>
+          <w:rtl w:val="0"/>
+        </w:rPr>
       </w:pPr>
     </w:p>
     <w:p>
       <w:pPr>
         <w:pStyle w:val="Heading"/>
-        <w:bidi w:val="0"/>
-      </w:pPr>
-      <w:r>
-        <w:rPr>
-          <w:rFonts w:ascii="Helvetica" w:cs="Arial Unicode MS" w:hAnsi="Arial Unicode MS" w:eastAsia="Arial Unicode MS"/>
-          <w:rtl w:val="0"/>
-        </w:rPr>
-        <w:t>Sprint #X Create / Edit Events</w:t>
-      </w:r>
-      <w:r>
-        <w:rPr>
-          <w:rFonts w:ascii="Helvetica" w:cs="Arial Unicode MS" w:hAnsi="Arial Unicode MS" w:eastAsia="Arial Unicode MS"/>
-          <w:rtl w:val="0"/>
-        </w:rPr>
-        <w:t xml:space="preserve"> (5 points)</w:t>
-      </w:r>
-    </w:p>
-    <w:p>
-      <w:pPr>
-        <w:pStyle w:val="Body"/>
-        <w:bidi w:val="0"/>
-      </w:pPr>
-      <w:r>
-        <w:rPr>
-          <w:rFonts w:ascii="Helvetica" w:cs="Arial Unicode MS" w:hAnsi="Arial Unicode MS" w:eastAsia="Arial Unicode MS"/>
-          <w:rtl w:val="0"/>
+        <w:rPr>
+          <w:sz w:val="36"/>
+          <w:szCs w:val="36"/>
+          <w:rtl w:val="0"/>
+        </w:rPr>
+      </w:pPr>
+      <w:r>
+        <w:rPr>
+          <w:rFonts w:ascii="Helvetica" w:cs="Arial Unicode MS" w:hAnsi="Arial Unicode MS" w:eastAsia="Arial Unicode MS"/>
+          <w:sz w:val="36"/>
+          <w:szCs w:val="36"/>
+          <w:rtl w:val="0"/>
+          <w:lang w:val="en-US"/>
+        </w:rPr>
+        <w:t>Sprint #X Create / Edit Events (5 points)</w:t>
+      </w:r>
+    </w:p>
+    <w:p>
+      <w:pPr>
+        <w:pStyle w:val="Body A"/>
+        <w:rPr>
+          <w:sz w:val="22"/>
+          <w:szCs w:val="22"/>
+          <w:rtl w:val="0"/>
+        </w:rPr>
+      </w:pPr>
+      <w:r>
+        <w:rPr>
+          <w:rFonts w:ascii="Helvetica" w:cs="Arial Unicode MS" w:hAnsi="Arial Unicode MS" w:eastAsia="Arial Unicode MS"/>
+          <w:sz w:val="22"/>
+          <w:szCs w:val="22"/>
+          <w:rtl w:val="0"/>
+          <w:lang w:val="en-US"/>
         </w:rPr>
         <w:t>Allow events (the big planning ones, not personal calendar items) to be created and have employees assigned to them. Implement editing event info and stats after creation.</w:t>
       </w:r>
     </w:p>
     <w:p>
       <w:pPr>
-        <w:pStyle w:val="Body"/>
-        <w:bidi w:val="0"/>
+        <w:pStyle w:val="Body A"/>
+        <w:rPr>
+          <w:sz w:val="22"/>
+          <w:szCs w:val="22"/>
+          <w:rtl w:val="0"/>
+        </w:rPr>
       </w:pPr>
     </w:p>
     <w:p>
       <w:pPr>
         <w:pStyle w:val="Heading"/>
-        <w:bidi w:val="0"/>
-      </w:pPr>
-      <w:r>
-        <w:rPr>
-          <w:rFonts w:ascii="Helvetica" w:cs="Arial Unicode MS" w:hAnsi="Arial Unicode MS" w:eastAsia="Arial Unicode MS"/>
-          <w:rtl w:val="0"/>
+        <w:rPr>
+          <w:sz w:val="36"/>
+          <w:szCs w:val="36"/>
+          <w:rtl w:val="0"/>
+        </w:rPr>
+      </w:pPr>
+      <w:r>
+        <w:rPr>
+          <w:rFonts w:ascii="Helvetica" w:cs="Arial Unicode MS" w:hAnsi="Arial Unicode MS" w:eastAsia="Arial Unicode MS"/>
+          <w:sz w:val="36"/>
+          <w:szCs w:val="36"/>
+          <w:rtl w:val="0"/>
+          <w:lang w:val="en-US"/>
         </w:rPr>
         <w:t>Sprint #X Create / Edit Teams (5 points)</w:t>
       </w:r>
     </w:p>
     <w:p>
       <w:pPr>
-        <w:pStyle w:val="Body"/>
-        <w:bidi w:val="0"/>
-      </w:pPr>
-      <w:r>
-        <w:rPr>
-          <w:rFonts w:ascii="Helvetica" w:cs="Arial Unicode MS" w:hAnsi="Arial Unicode MS" w:eastAsia="Arial Unicode MS"/>
-          <w:rtl w:val="0"/>
+        <w:pStyle w:val="Body A"/>
+        <w:rPr>
+          <w:sz w:val="22"/>
+          <w:szCs w:val="22"/>
+          <w:rtl w:val="0"/>
+        </w:rPr>
+      </w:pPr>
+      <w:r>
+        <w:rPr>
+          <w:rFonts w:ascii="Helvetica" w:cs="Arial Unicode MS" w:hAnsi="Arial Unicode MS" w:eastAsia="Arial Unicode MS"/>
+          <w:sz w:val="22"/>
+          <w:szCs w:val="22"/>
+          <w:rtl w:val="0"/>
+          <w:lang w:val="en-US"/>
         </w:rPr>
         <w:t>This will essentially be assigning people to events with various roles and creating links / teams amongst these people.</w:t>
       </w:r>
     </w:p>
     <w:p>
       <w:pPr>
-        <w:pStyle w:val="Body"/>
-        <w:bidi w:val="0"/>
+        <w:pStyle w:val="Body A"/>
+        <w:rPr>
+          <w:sz w:val="22"/>
+          <w:szCs w:val="22"/>
+          <w:rtl w:val="0"/>
+        </w:rPr>
       </w:pPr>
     </w:p>
     <w:p>
       <w:pPr>
         <w:pStyle w:val="Heading"/>
-        <w:bidi w:val="0"/>
-      </w:pPr>
-      <w:r>
-        <w:rPr>
-          <w:rFonts w:ascii="Helvetica" w:cs="Arial Unicode MS" w:hAnsi="Arial Unicode MS" w:eastAsia="Arial Unicode MS"/>
-          <w:rtl w:val="0"/>
-        </w:rPr>
-        <w:t>Sprint #X Calendars</w:t>
-      </w:r>
-      <w:r>
-        <w:rPr>
-          <w:rFonts w:ascii="Helvetica" w:cs="Arial Unicode MS" w:hAnsi="Arial Unicode MS" w:eastAsia="Arial Unicode MS"/>
-          <w:rtl w:val="0"/>
-        </w:rPr>
-        <w:t xml:space="preserve"> (10 points)</w:t>
-      </w:r>
-    </w:p>
-    <w:p>
-      <w:pPr>
-        <w:pStyle w:val="Body"/>
-        <w:bidi w:val="0"/>
-      </w:pPr>
-      <w:r>
-        <w:rPr>
-          <w:rFonts w:ascii="Helvetica" w:cs="Arial Unicode MS" w:hAnsi="Arial Unicode MS" w:eastAsia="Arial Unicode MS"/>
-          <w:rtl w:val="0"/>
+        <w:rPr>
+          <w:sz w:val="36"/>
+          <w:szCs w:val="36"/>
+          <w:rtl w:val="0"/>
+        </w:rPr>
+      </w:pPr>
+      <w:r>
+        <w:rPr>
+          <w:rFonts w:ascii="Helvetica" w:cs="Arial Unicode MS" w:hAnsi="Arial Unicode MS" w:eastAsia="Arial Unicode MS"/>
+          <w:sz w:val="36"/>
+          <w:szCs w:val="36"/>
+          <w:rtl w:val="0"/>
+          <w:lang w:val="en-US"/>
+        </w:rPr>
+        <w:t>Sprint #X Calendars (10 points)</w:t>
+      </w:r>
+    </w:p>
+    <w:p>
+      <w:pPr>
+        <w:pStyle w:val="Body A"/>
+        <w:rPr>
+          <w:sz w:val="22"/>
+          <w:szCs w:val="22"/>
+          <w:rtl w:val="0"/>
+        </w:rPr>
+      </w:pPr>
+      <w:r>
+        <w:rPr>
+          <w:rFonts w:ascii="Helvetica" w:cs="Arial Unicode MS" w:hAnsi="Arial Unicode MS" w:eastAsia="Arial Unicode MS"/>
+          <w:sz w:val="22"/>
+          <w:szCs w:val="22"/>
+          <w:rtl w:val="0"/>
+          <w:lang w:val="en-US"/>
         </w:rPr>
         <w:t>Implement the calendar classes and associated views. Have conflict checking in place. Allow users to invite other employees to things on their personal calendars. We might have invites show up across calendars although he TA said it was acceptable to have calendars be their own little islands essentially.</w:t>
       </w:r>
     </w:p>
     <w:p>
       <w:pPr>
-        <w:pStyle w:val="Body"/>
-        <w:bidi w:val="0"/>
+        <w:pStyle w:val="Body A"/>
+        <w:rPr>
+          <w:sz w:val="22"/>
+          <w:szCs w:val="22"/>
+          <w:rtl w:val="0"/>
+        </w:rPr>
       </w:pPr>
     </w:p>
     <w:p>
       <w:pPr>
         <w:pStyle w:val="Heading"/>
-        <w:bidi w:val="0"/>
-      </w:pPr>
-      <w:r>
-        <w:rPr>
-          <w:rFonts w:ascii="Helvetica" w:cs="Arial Unicode MS" w:hAnsi="Arial Unicode MS" w:eastAsia="Arial Unicode MS"/>
-          <w:rtl w:val="0"/>
-        </w:rPr>
-        <w:t>Sprint #X Permissions (</w:t>
-      </w:r>
-      <w:r>
-        <w:rPr>
-          <w:rFonts w:ascii="Helvetica" w:cs="Arial Unicode MS" w:hAnsi="Arial Unicode MS" w:eastAsia="Arial Unicode MS"/>
-          <w:rtl w:val="0"/>
-        </w:rPr>
-        <w:t>5</w:t>
-      </w:r>
-      <w:r>
-        <w:rPr>
-          <w:rFonts w:ascii="Helvetica" w:cs="Arial Unicode MS" w:hAnsi="Arial Unicode MS" w:eastAsia="Arial Unicode MS"/>
-          <w:rtl w:val="0"/>
-        </w:rPr>
-        <w:t xml:space="preserve"> points)</w:t>
-      </w:r>
-    </w:p>
-    <w:p>
-      <w:pPr>
-        <w:pStyle w:val="Body"/>
-        <w:bidi w:val="0"/>
-      </w:pPr>
-      <w:r>
-        <w:rPr>
-          <w:rFonts w:ascii="Helvetica" w:cs="Arial Unicode MS" w:hAnsi="Arial Unicode MS" w:eastAsia="Arial Unicode MS"/>
-          <w:rtl w:val="0"/>
+        <w:rPr>
+          <w:sz w:val="36"/>
+          <w:szCs w:val="36"/>
+          <w:rtl w:val="0"/>
+        </w:rPr>
+      </w:pPr>
+      <w:r>
+        <w:rPr>
+          <w:rFonts w:ascii="Helvetica" w:cs="Arial Unicode MS" w:hAnsi="Arial Unicode MS" w:eastAsia="Arial Unicode MS"/>
+          <w:sz w:val="36"/>
+          <w:szCs w:val="36"/>
+          <w:rtl w:val="0"/>
+          <w:lang w:val="en-US"/>
+        </w:rPr>
+        <w:t>Sprint #X Permissions (5 points)</w:t>
+      </w:r>
+    </w:p>
+    <w:p>
+      <w:pPr>
+        <w:pStyle w:val="Body A"/>
+        <w:rPr>
+          <w:sz w:val="22"/>
+          <w:szCs w:val="22"/>
+          <w:rtl w:val="0"/>
+        </w:rPr>
+      </w:pPr>
+      <w:r>
+        <w:rPr>
+          <w:rFonts w:ascii="Helvetica" w:cs="Arial Unicode MS" w:hAnsi="Arial Unicode MS" w:eastAsia="Arial Unicode MS"/>
+          <w:sz w:val="22"/>
+          <w:szCs w:val="22"/>
+          <w:rtl w:val="0"/>
+          <w:lang w:val="en-US"/>
         </w:rPr>
         <w:t>This is optional. Implement permissions checks throughout the login and database methods to allow / disallow tasks based on the user's role in the company. So a normal employee can no longer delete employees, etc.</w:t>
       </w:r>
     </w:p>
     <w:p>
       <w:pPr>
-        <w:pStyle w:val="Body"/>
-        <w:bidi w:val="0"/>
+        <w:pStyle w:val="Body A"/>
+        <w:rPr>
+          <w:sz w:val="22"/>
+          <w:szCs w:val="22"/>
+          <w:rtl w:val="0"/>
+        </w:rPr>
       </w:pPr>
     </w:p>
     <w:p>
       <w:pPr>
         <w:pStyle w:val="Heading"/>
-        <w:bidi w:val="0"/>
-      </w:pPr>
-      <w:r>
-        <w:rPr>
-          <w:rFonts w:ascii="Helvetica" w:cs="Arial Unicode MS" w:hAnsi="Arial Unicode MS" w:eastAsia="Arial Unicode MS"/>
-          <w:rtl w:val="0"/>
+        <w:rPr>
+          <w:sz w:val="36"/>
+          <w:szCs w:val="36"/>
+          <w:rtl w:val="0"/>
+        </w:rPr>
+      </w:pPr>
+      <w:r>
+        <w:rPr>
+          <w:rFonts w:ascii="Helvetica" w:cs="Arial Unicode MS" w:hAnsi="Arial Unicode MS" w:eastAsia="Arial Unicode MS"/>
+          <w:sz w:val="36"/>
+          <w:szCs w:val="36"/>
+          <w:rtl w:val="0"/>
+          <w:lang w:val="en-US"/>
         </w:rPr>
         <w:t>Sprint #X Messaging (1 point)</w:t>
       </w:r>
     </w:p>
     <w:p>
       <w:pPr>
-        <w:pStyle w:val="Body"/>
-        <w:bidi w:val="0"/>
-      </w:pPr>
-      <w:r>
-        <w:rPr>
-          <w:rFonts w:ascii="Helvetica" w:cs="Arial Unicode MS" w:hAnsi="Arial Unicode MS" w:eastAsia="Arial Unicode MS"/>
-          <w:rtl w:val="0"/>
+        <w:pStyle w:val="Body A"/>
+      </w:pPr>
+      <w:r>
+        <w:rPr>
+          <w:rFonts w:ascii="Helvetica" w:cs="Arial Unicode MS" w:hAnsi="Arial Unicode MS" w:eastAsia="Arial Unicode MS"/>
+          <w:sz w:val="22"/>
+          <w:szCs w:val="22"/>
+          <w:rtl w:val="0"/>
+          <w:lang w:val="en-US"/>
         </w:rPr>
         <w:t>Implement some form of messaging within the app between employees. This could be as simple as having it use a phone number for an employee and open up the SMS app with a thread for that number.</w:t>
       </w:r>
       <w:r>
+        <w:rPr>
+          <w:rtl w:val="0"/>
+        </w:rPr>
         <w:br w:type="page"/>
       </w:r>
     </w:p>
     <w:p>
       <w:pPr>
+        <w:pStyle w:val="Body A"/>
+        <w:rPr>
+          <w:rtl w:val="0"/>
+        </w:rPr>
+      </w:pPr>
+    </w:p>
+    <w:p>
+      <w:pPr>
         <w:pStyle w:val="Subtitle"/>
-        <w:bidi w:val="0"/>
-      </w:pPr>
-      <w:r>
-        <w:rPr>
-          <w:rFonts w:ascii="Helvetica" w:cs="Arial Unicode MS" w:hAnsi="Arial Unicode MS" w:eastAsia="Arial Unicode MS"/>
-          <w:rtl w:val="0"/>
+        <w:rPr>
+          <w:sz w:val="40"/>
+          <w:szCs w:val="40"/>
+          <w:rtl w:val="0"/>
+        </w:rPr>
+      </w:pPr>
+      <w:r>
+        <w:rPr>
+          <w:rFonts w:ascii="Helvetica" w:cs="Arial Unicode MS" w:hAnsi="Arial Unicode MS" w:eastAsia="Arial Unicode MS"/>
+          <w:sz w:val="40"/>
+          <w:szCs w:val="40"/>
+          <w:rtl w:val="0"/>
+          <w:lang w:val="en-US"/>
         </w:rPr>
         <w:t>Tasks for First 2 Stories / Sprints</w:t>
       </w:r>
     </w:p>
     <w:p>
       <w:pPr>
-        <w:pStyle w:val="Body"/>
-        <w:bidi w:val="0"/>
-      </w:pPr>
-      <w:r>
-        <w:rPr>
-          <w:rFonts w:ascii="Helvetica" w:cs="Arial Unicode MS" w:hAnsi="Arial Unicode MS" w:eastAsia="Arial Unicode MS"/>
-          <w:rtl w:val="0"/>
-        </w:rPr>
-        <w:t xml:space="preserve">These are the tasks for the first 2 stories we plan to implement. Screenshots of this are also included for how they look on the actual taskboard on GitHub. The tasks are presented in order of priority for each sprint, although some of them can and will be occurring simultaneously by different team members. </w:t>
-      </w:r>
-    </w:p>
-    <w:p>
-      <w:pPr>
-        <w:pStyle w:val="Body"/>
-        <w:bidi w:val="0"/>
+        <w:pStyle w:val="Body A"/>
+        <w:rPr>
+          <w:sz w:val="22"/>
+          <w:szCs w:val="22"/>
+          <w:rtl w:val="0"/>
+        </w:rPr>
+      </w:pPr>
+      <w:r>
+        <w:rPr>
+          <w:rFonts w:ascii="Helvetica" w:cs="Arial Unicode MS" w:hAnsi="Arial Unicode MS" w:eastAsia="Arial Unicode MS"/>
+          <w:sz w:val="22"/>
+          <w:szCs w:val="22"/>
+          <w:rtl w:val="0"/>
+          <w:lang w:val="en-US"/>
+        </w:rPr>
+        <w:t>These are the tasks for the first 2 stories we plan to implement. Screenshots of this are also included for how they look on the actual taskboard on GitHub. The tasks are presented in order of priority for each sprint, although some of them can and will be occurring simultaneously by different team members.</w:t>
+      </w:r>
+      <w:r>
+        <w:rPr>
+          <w:rFonts w:ascii="Helvetica" w:cs="Arial Unicode MS" w:hAnsi="Arial Unicode MS" w:eastAsia="Arial Unicode MS"/>
+          <w:sz w:val="22"/>
+          <w:szCs w:val="22"/>
+          <w:rtl w:val="0"/>
+          <w:lang w:val="en-US"/>
+        </w:rPr>
+        <w:t xml:space="preserve"> The task number is the issue number on GitHub.</w:t>
+      </w:r>
+    </w:p>
+    <w:p>
+      <w:pPr>
+        <w:pStyle w:val="Body A"/>
+        <w:rPr>
+          <w:sz w:val="22"/>
+          <w:szCs w:val="22"/>
+          <w:rtl w:val="0"/>
+        </w:rPr>
       </w:pPr>
     </w:p>
     <w:p>
       <w:pPr>
         <w:pStyle w:val="Heading"/>
-        <w:bidi w:val="0"/>
-      </w:pPr>
-      <w:r>
-        <w:rPr>
-          <w:rFonts w:ascii="Helvetica" w:cs="Arial Unicode MS" w:hAnsi="Arial Unicode MS" w:eastAsia="Arial Unicode MS"/>
-          <w:rtl w:val="0"/>
-        </w:rPr>
-        <w:t>Sprint #1 User Login (</w:t>
-      </w:r>
-      <w:r>
-        <w:rPr>
-          <w:rFonts w:ascii="Helvetica" w:cs="Arial Unicode MS" w:hAnsi="Arial Unicode MS" w:eastAsia="Arial Unicode MS"/>
-          <w:rtl w:val="0"/>
-        </w:rPr>
-        <w:t>10</w:t>
-      </w:r>
-      <w:r>
-        <w:rPr>
-          <w:rFonts w:ascii="Helvetica" w:cs="Arial Unicode MS" w:hAnsi="Arial Unicode MS" w:eastAsia="Arial Unicode MS"/>
-          <w:rtl w:val="0"/>
-        </w:rPr>
-        <w:t xml:space="preserve"> points)</w:t>
-      </w:r>
-    </w:p>
-    <w:p>
-      <w:pPr>
-        <w:pStyle w:val="Body"/>
-        <w:bidi w:val="0"/>
+        <w:rPr>
+          <w:sz w:val="36"/>
+          <w:szCs w:val="36"/>
+          <w:rtl w:val="0"/>
+        </w:rPr>
+      </w:pPr>
+      <w:r>
+        <w:rPr>
+          <w:rFonts w:ascii="Helvetica" w:cs="Arial Unicode MS" w:hAnsi="Arial Unicode MS" w:eastAsia="Arial Unicode MS"/>
+          <w:sz w:val="36"/>
+          <w:szCs w:val="36"/>
+          <w:rtl w:val="0"/>
+          <w:lang w:val="en-US"/>
+        </w:rPr>
+        <w:t>Sprint #1 User Login (10 points)</w:t>
+      </w:r>
+    </w:p>
+    <w:p>
+      <w:pPr>
+        <w:pStyle w:val="Body A"/>
+        <w:rPr>
+          <w:b w:val="1"/>
+          <w:bCs w:val="1"/>
+          <w:sz w:val="36"/>
+          <w:szCs w:val="36"/>
+          <w:rtl w:val="0"/>
+        </w:rPr>
       </w:pPr>
     </w:p>
     <w:p>
       <w:pPr>
         <w:pStyle w:val="Heading 2"/>
-        <w:bidi w:val="0"/>
-      </w:pPr>
-      <w:r>
-        <w:rPr>
-          <w:rFonts w:ascii="Helvetica" w:cs="Arial Unicode MS" w:hAnsi="Arial Unicode MS" w:eastAsia="Arial Unicode MS"/>
-          <w:rtl w:val="0"/>
+        <w:rPr>
+          <w:sz w:val="32"/>
+          <w:szCs w:val="32"/>
+          <w:rtl w:val="0"/>
+        </w:rPr>
+      </w:pPr>
+      <w:r>
+        <w:rPr>
+          <w:rFonts w:ascii="Helvetica" w:cs="Arial Unicode MS" w:hAnsi="Arial Unicode MS" w:eastAsia="Arial Unicode MS"/>
+          <w:sz w:val="32"/>
+          <w:szCs w:val="32"/>
+          <w:rtl w:val="0"/>
+          <w:lang w:val="en-US"/>
         </w:rPr>
         <w:t>Create Base App</w:t>
       </w:r>
-    </w:p>
-    <w:p>
-      <w:pPr>
-        <w:pStyle w:val="Body"/>
-        <w:bidi w:val="0"/>
-      </w:pPr>
-      <w:r>
-        <w:rPr>
-          <w:rFonts w:ascii="Helvetica" w:cs="Arial Unicode MS" w:hAnsi="Arial Unicode MS" w:eastAsia="Arial Unicode MS"/>
-          <w:rtl w:val="0"/>
+      <w:r>
+        <w:rPr>
+          <w:rFonts w:ascii="Helvetica" w:cs="Arial Unicode MS" w:hAnsi="Arial Unicode MS" w:eastAsia="Arial Unicode MS"/>
+          <w:sz w:val="32"/>
+          <w:szCs w:val="32"/>
+          <w:rtl w:val="0"/>
+          <w:lang w:val="en-US"/>
+        </w:rPr>
+        <w:t xml:space="preserve"> #8</w:t>
+      </w:r>
+    </w:p>
+    <w:p>
+      <w:pPr>
+        <w:pStyle w:val="Body A"/>
+        <w:rPr>
+          <w:sz w:val="22"/>
+          <w:szCs w:val="22"/>
+          <w:rtl w:val="0"/>
+        </w:rPr>
+      </w:pPr>
+      <w:r>
+        <w:rPr>
+          <w:rFonts w:ascii="Helvetica" w:cs="Arial Unicode MS" w:hAnsi="Arial Unicode MS" w:eastAsia="Arial Unicode MS"/>
+          <w:sz w:val="22"/>
+          <w:szCs w:val="22"/>
+          <w:rtl w:val="0"/>
+          <w:lang w:val="en-US"/>
         </w:rPr>
         <w:t>Should be pretty simple. Choose a basic template in Android Studio and set the API levels. Create the project. Run it in the emulator. Push to GitHub. Make sure everyone can pull and run it.</w:t>
       </w:r>
     </w:p>
     <w:p>
       <w:pPr>
-        <w:pStyle w:val="Body"/>
-        <w:bidi w:val="0"/>
+        <w:pStyle w:val="Body A"/>
+        <w:rPr>
+          <w:sz w:val="22"/>
+          <w:szCs w:val="22"/>
+          <w:rtl w:val="0"/>
+        </w:rPr>
       </w:pPr>
     </w:p>
     <w:p>
       <w:pPr>
         <w:pStyle w:val="Heading 2"/>
-        <w:bidi w:val="0"/>
-      </w:pPr>
-      <w:r>
-        <w:rPr>
-          <w:rFonts w:ascii="Helvetica" w:cs="Arial Unicode MS" w:hAnsi="Arial Unicode MS" w:eastAsia="Arial Unicode MS"/>
+        <w:rPr>
+          <w:sz w:val="32"/>
+          <w:szCs w:val="32"/>
           <w:rtl w:val="0"/>
           <w:lang w:val="es-ES_tradnl"/>
         </w:rPr>
+      </w:pPr>
+      <w:r>
+        <w:rPr>
+          <w:rFonts w:ascii="Helvetica" w:cs="Arial Unicode MS" w:hAnsi="Arial Unicode MS" w:eastAsia="Arial Unicode MS"/>
+          <w:sz w:val="32"/>
+          <w:szCs w:val="32"/>
+          <w:rtl w:val="0"/>
+          <w:lang w:val="es-ES_tradnl"/>
+        </w:rPr>
         <w:t>SQLLite Database</w:t>
       </w:r>
-    </w:p>
-    <w:p>
-      <w:pPr>
-        <w:pStyle w:val="Body"/>
-        <w:bidi w:val="0"/>
-      </w:pPr>
-      <w:r>
-        <w:rPr>
-          <w:rFonts w:ascii="Helvetica" w:cs="Arial Unicode MS" w:hAnsi="Arial Unicode MS" w:eastAsia="Arial Unicode MS"/>
-          <w:rtl w:val="0"/>
+      <w:r>
+        <w:rPr>
+          <w:rFonts w:ascii="Helvetica" w:cs="Arial Unicode MS" w:hAnsi="Arial Unicode MS" w:eastAsia="Arial Unicode MS"/>
+          <w:sz w:val="32"/>
+          <w:szCs w:val="32"/>
+          <w:rtl w:val="0"/>
+          <w:lang w:val="es-ES_tradnl"/>
+        </w:rPr>
+        <w:t xml:space="preserve"> #9</w:t>
+      </w:r>
+    </w:p>
+    <w:p>
+      <w:pPr>
+        <w:pStyle w:val="Body A"/>
+        <w:rPr>
+          <w:sz w:val="22"/>
+          <w:szCs w:val="22"/>
+          <w:rtl w:val="0"/>
+        </w:rPr>
+      </w:pPr>
+      <w:r>
+        <w:rPr>
+          <w:rFonts w:ascii="Helvetica" w:cs="Arial Unicode MS" w:hAnsi="Arial Unicode MS" w:eastAsia="Arial Unicode MS"/>
+          <w:sz w:val="22"/>
+          <w:szCs w:val="22"/>
+          <w:rtl w:val="0"/>
+          <w:lang w:val="en-US"/>
         </w:rPr>
         <w:t xml:space="preserve">Follow this tutorial. This story is finished when we have a database and can run some sample code to test it in some way to know that it's "active" and </w:t>
       </w:r>
       <w:r>
         <w:rPr>
           <w:rFonts w:ascii="Arial Unicode MS" w:cs="Arial Unicode MS" w:hAnsi="Helvetica" w:eastAsia="Arial Unicode MS" w:hint="default"/>
-          <w:rtl w:val="0"/>
+          <w:sz w:val="22"/>
+          <w:szCs w:val="22"/>
+          <w:rtl w:val="0"/>
+          <w:lang w:val="en-US"/>
         </w:rPr>
         <w:t>“</w:t>
       </w:r>
       <w:r>
         <w:rPr>
           <w:rFonts w:ascii="Helvetica" w:cs="Arial Unicode MS" w:hAnsi="Arial Unicode MS" w:eastAsia="Arial Unicode MS"/>
-          <w:rtl w:val="0"/>
+          <w:sz w:val="22"/>
+          <w:szCs w:val="22"/>
+          <w:rtl w:val="0"/>
+          <w:lang w:val="en-US"/>
         </w:rPr>
         <w:t>working".</w:t>
       </w:r>
     </w:p>
     <w:p>
       <w:pPr>
-        <w:pStyle w:val="Body"/>
-        <w:bidi w:val="0"/>
+        <w:pStyle w:val="Body A"/>
+        <w:rPr>
+          <w:sz w:val="22"/>
+          <w:szCs w:val="22"/>
+          <w:rtl w:val="0"/>
+        </w:rPr>
       </w:pPr>
     </w:p>
     <w:p>
       <w:pPr>
         <w:pStyle w:val="Heading 2"/>
-        <w:bidi w:val="0"/>
-      </w:pPr>
-      <w:r>
-        <w:rPr>
-          <w:rFonts w:ascii="Helvetica" w:cs="Arial Unicode MS" w:hAnsi="Arial Unicode MS" w:eastAsia="Arial Unicode MS"/>
+        <w:rPr>
+          <w:sz w:val="32"/>
+          <w:szCs w:val="32"/>
           <w:rtl w:val="0"/>
           <w:lang w:val="es-ES_tradnl"/>
         </w:rPr>
+      </w:pPr>
+      <w:r>
+        <w:rPr>
+          <w:rFonts w:ascii="Helvetica" w:cs="Arial Unicode MS" w:hAnsi="Arial Unicode MS" w:eastAsia="Arial Unicode MS"/>
+          <w:sz w:val="32"/>
+          <w:szCs w:val="32"/>
+          <w:rtl w:val="0"/>
+          <w:lang w:val="es-ES_tradnl"/>
+        </w:rPr>
         <w:t>Database Test Data</w:t>
       </w:r>
-    </w:p>
-    <w:p>
-      <w:pPr>
-        <w:pStyle w:val="Body"/>
-        <w:bidi w:val="0"/>
-      </w:pPr>
-      <w:r>
-        <w:rPr>
-          <w:rFonts w:ascii="Helvetica" w:cs="Arial Unicode MS" w:hAnsi="Arial Unicode MS" w:eastAsia="Arial Unicode MS"/>
-          <w:rtl w:val="0"/>
+      <w:r>
+        <w:rPr>
+          <w:rFonts w:ascii="Helvetica" w:cs="Arial Unicode MS" w:hAnsi="Arial Unicode MS" w:eastAsia="Arial Unicode MS"/>
+          <w:sz w:val="32"/>
+          <w:szCs w:val="32"/>
+          <w:rtl w:val="0"/>
+          <w:lang w:val="es-ES_tradnl"/>
+        </w:rPr>
+        <w:t xml:space="preserve"> #10</w:t>
+      </w:r>
+    </w:p>
+    <w:p>
+      <w:pPr>
+        <w:pStyle w:val="Body A"/>
+        <w:rPr>
+          <w:sz w:val="22"/>
+          <w:szCs w:val="22"/>
+          <w:rtl w:val="0"/>
+        </w:rPr>
+      </w:pPr>
+      <w:r>
+        <w:rPr>
+          <w:rFonts w:ascii="Helvetica" w:cs="Arial Unicode MS" w:hAnsi="Arial Unicode MS" w:eastAsia="Arial Unicode MS"/>
+          <w:sz w:val="22"/>
+          <w:szCs w:val="22"/>
+          <w:rtl w:val="0"/>
+          <w:lang w:val="en-US"/>
         </w:rPr>
         <w:t>Hardcode in (either by having the DB pre-populated or having code run every time on initial launch to insert data) a master login. This will be like an admin or root user.</w:t>
       </w:r>
     </w:p>
     <w:p>
       <w:pPr>
-        <w:pStyle w:val="Body"/>
-        <w:bidi w:val="0"/>
+        <w:pStyle w:val="Body A"/>
+        <w:rPr>
+          <w:sz w:val="22"/>
+          <w:szCs w:val="22"/>
+          <w:rtl w:val="0"/>
+        </w:rPr>
       </w:pPr>
     </w:p>
     <w:p>
       <w:pPr>
         <w:pStyle w:val="Heading 2"/>
-        <w:bidi w:val="0"/>
-      </w:pPr>
-      <w:r>
-        <w:rPr>
-          <w:rFonts w:ascii="Helvetica" w:cs="Arial Unicode MS" w:hAnsi="Arial Unicode MS" w:eastAsia="Arial Unicode MS"/>
-          <w:rtl w:val="0"/>
+        <w:rPr>
+          <w:sz w:val="32"/>
+          <w:szCs w:val="32"/>
+          <w:rtl w:val="0"/>
+        </w:rPr>
+      </w:pPr>
+      <w:r>
+        <w:rPr>
+          <w:rFonts w:ascii="Helvetica" w:cs="Arial Unicode MS" w:hAnsi="Arial Unicode MS" w:eastAsia="Arial Unicode MS"/>
+          <w:sz w:val="32"/>
+          <w:szCs w:val="32"/>
+          <w:rtl w:val="0"/>
+          <w:lang w:val="en-US"/>
         </w:rPr>
         <w:t>Login Activity / View</w:t>
       </w:r>
-    </w:p>
-    <w:p>
-      <w:pPr>
-        <w:pStyle w:val="Body"/>
-        <w:bidi w:val="0"/>
-      </w:pPr>
-      <w:r>
-        <w:rPr>
-          <w:rFonts w:ascii="Helvetica" w:cs="Arial Unicode MS" w:hAnsi="Arial Unicode MS" w:eastAsia="Arial Unicode MS"/>
-          <w:rtl w:val="0"/>
+      <w:r>
+        <w:rPr>
+          <w:rFonts w:ascii="Helvetica" w:cs="Arial Unicode MS" w:hAnsi="Arial Unicode MS" w:eastAsia="Arial Unicode MS"/>
+          <w:sz w:val="32"/>
+          <w:szCs w:val="32"/>
+          <w:rtl w:val="0"/>
+          <w:lang w:val="en-US"/>
+        </w:rPr>
+        <w:t xml:space="preserve"> #11</w:t>
+      </w:r>
+    </w:p>
+    <w:p>
+      <w:pPr>
+        <w:pStyle w:val="Body A"/>
+        <w:rPr>
+          <w:sz w:val="22"/>
+          <w:szCs w:val="22"/>
+          <w:rtl w:val="0"/>
+        </w:rPr>
+      </w:pPr>
+      <w:r>
+        <w:rPr>
+          <w:rFonts w:ascii="Helvetica" w:cs="Arial Unicode MS" w:hAnsi="Arial Unicode MS" w:eastAsia="Arial Unicode MS"/>
+          <w:sz w:val="22"/>
+          <w:szCs w:val="22"/>
+          <w:rtl w:val="0"/>
+          <w:lang w:val="en-US"/>
         </w:rPr>
         <w:t>Create an Activity class and associated view for the login. A user will be presented with a screen that has a username and password field with a submit button. On submission it will check against the DB and present a Toast that says success or failure.</w:t>
       </w:r>
     </w:p>
     <w:p>
       <w:pPr>
-        <w:pStyle w:val="Body"/>
-        <w:bidi w:val="0"/>
+        <w:pStyle w:val="Body A"/>
+        <w:rPr>
+          <w:sz w:val="22"/>
+          <w:szCs w:val="22"/>
+          <w:rtl w:val="0"/>
+        </w:rPr>
       </w:pPr>
     </w:p>
     <w:p>
       <w:pPr>
         <w:pStyle w:val="Heading 2"/>
-        <w:bidi w:val="0"/>
-      </w:pPr>
-      <w:r>
-        <w:rPr>
-          <w:rFonts w:ascii="Helvetica" w:cs="Arial Unicode MS" w:hAnsi="Arial Unicode MS" w:eastAsia="Arial Unicode MS"/>
-          <w:rtl w:val="0"/>
+        <w:rPr>
+          <w:sz w:val="32"/>
+          <w:szCs w:val="32"/>
+          <w:rtl w:val="0"/>
+        </w:rPr>
+      </w:pPr>
+      <w:r>
+        <w:rPr>
+          <w:rFonts w:ascii="Helvetica" w:cs="Arial Unicode MS" w:hAnsi="Arial Unicode MS" w:eastAsia="Arial Unicode MS"/>
+          <w:sz w:val="32"/>
+          <w:szCs w:val="32"/>
+          <w:rtl w:val="0"/>
+          <w:lang w:val="en-US"/>
         </w:rPr>
         <w:t>Test Successful Login</w:t>
       </w:r>
-    </w:p>
-    <w:p>
-      <w:pPr>
-        <w:pStyle w:val="Body"/>
-        <w:bidi w:val="0"/>
-      </w:pPr>
-      <w:r>
-        <w:rPr>
-          <w:rFonts w:ascii="Helvetica" w:cs="Arial Unicode MS" w:hAnsi="Arial Unicode MS" w:eastAsia="Arial Unicode MS"/>
-          <w:rtl w:val="0"/>
+      <w:r>
+        <w:rPr>
+          <w:rFonts w:ascii="Helvetica" w:cs="Arial Unicode MS" w:hAnsi="Arial Unicode MS" w:eastAsia="Arial Unicode MS"/>
+          <w:sz w:val="32"/>
+          <w:szCs w:val="32"/>
+          <w:rtl w:val="0"/>
+          <w:lang w:val="en-US"/>
+        </w:rPr>
+        <w:t xml:space="preserve"> #12</w:t>
+      </w:r>
+    </w:p>
+    <w:p>
+      <w:pPr>
+        <w:pStyle w:val="Body A"/>
+        <w:rPr>
+          <w:sz w:val="22"/>
+          <w:szCs w:val="22"/>
+          <w:rtl w:val="0"/>
+        </w:rPr>
+      </w:pPr>
+      <w:r>
+        <w:rPr>
+          <w:rFonts w:ascii="Helvetica" w:cs="Arial Unicode MS" w:hAnsi="Arial Unicode MS" w:eastAsia="Arial Unicode MS"/>
+          <w:sz w:val="22"/>
+          <w:szCs w:val="22"/>
+          <w:rtl w:val="0"/>
+          <w:lang w:val="en-US"/>
         </w:rPr>
         <w:t>This is just us physically using a device or emulator and entering the correct info, which should get us a "success" message and entering incorrect info which should get us a "failure" message.</w:t>
       </w:r>
     </w:p>
     <w:p>
       <w:pPr>
-        <w:pStyle w:val="Body"/>
-        <w:bidi w:val="0"/>
+        <w:pStyle w:val="Body A"/>
+        <w:rPr>
+          <w:sz w:val="22"/>
+          <w:szCs w:val="22"/>
+          <w:rtl w:val="0"/>
+        </w:rPr>
       </w:pPr>
     </w:p>
     <w:p>
       <w:pPr>
         <w:pStyle w:val="Heading"/>
-        <w:bidi w:val="0"/>
-      </w:pPr>
-      <w:r>
-        <w:rPr>
-          <w:rFonts w:ascii="Helvetica" w:cs="Arial Unicode MS" w:hAnsi="Arial Unicode MS" w:eastAsia="Arial Unicode MS"/>
-          <w:rtl w:val="0"/>
+        <w:rPr>
+          <w:sz w:val="36"/>
+          <w:szCs w:val="36"/>
+          <w:rtl w:val="0"/>
+        </w:rPr>
+      </w:pPr>
+      <w:r>
+        <w:rPr>
+          <w:rFonts w:ascii="Helvetica" w:cs="Arial Unicode MS" w:hAnsi="Arial Unicode MS" w:eastAsia="Arial Unicode MS"/>
+          <w:sz w:val="36"/>
+          <w:szCs w:val="36"/>
+          <w:rtl w:val="0"/>
+          <w:lang w:val="en-US"/>
         </w:rPr>
         <w:t>Sprint #2 Create / Delete / Edit Accounts (10 points)</w:t>
       </w:r>
     </w:p>
     <w:p>
       <w:pPr>
-        <w:pStyle w:val="Body"/>
-        <w:bidi w:val="0"/>
+        <w:pStyle w:val="Body A"/>
+        <w:rPr>
+          <w:b w:val="1"/>
+          <w:bCs w:val="1"/>
+          <w:sz w:val="36"/>
+          <w:szCs w:val="36"/>
+          <w:rtl w:val="0"/>
+        </w:rPr>
       </w:pPr>
     </w:p>
     <w:p>
       <w:pPr>
         <w:pStyle w:val="Heading 2"/>
-        <w:bidi w:val="0"/>
-      </w:pPr>
-      <w:r>
-        <w:rPr>
-          <w:rFonts w:ascii="Helvetica" w:cs="Arial Unicode MS" w:hAnsi="Arial Unicode MS" w:eastAsia="Arial Unicode MS"/>
-          <w:rtl w:val="0"/>
+        <w:rPr>
+          <w:sz w:val="32"/>
+          <w:szCs w:val="32"/>
+          <w:rtl w:val="0"/>
+        </w:rPr>
+      </w:pPr>
+      <w:r>
+        <w:rPr>
+          <w:rFonts w:ascii="Helvetica" w:cs="Arial Unicode MS" w:hAnsi="Arial Unicode MS" w:eastAsia="Arial Unicode MS"/>
+          <w:sz w:val="32"/>
+          <w:szCs w:val="32"/>
+          <w:rtl w:val="0"/>
+          <w:lang w:val="en-US"/>
         </w:rPr>
         <w:t>HR Activity / View with List of Employees</w:t>
       </w:r>
-    </w:p>
-    <w:p>
-      <w:pPr>
-        <w:pStyle w:val="Body"/>
-        <w:bidi w:val="0"/>
-      </w:pPr>
-      <w:r>
-        <w:rPr>
-          <w:rFonts w:ascii="Helvetica" w:cs="Arial Unicode MS" w:hAnsi="Arial Unicode MS" w:eastAsia="Arial Unicode MS"/>
-          <w:rtl w:val="0"/>
+      <w:r>
+        <w:rPr>
+          <w:rFonts w:ascii="Helvetica" w:cs="Arial Unicode MS" w:hAnsi="Arial Unicode MS" w:eastAsia="Arial Unicode MS"/>
+          <w:sz w:val="32"/>
+          <w:szCs w:val="32"/>
+          <w:rtl w:val="0"/>
+          <w:lang w:val="en-US"/>
+        </w:rPr>
+        <w:t xml:space="preserve"> #13</w:t>
+      </w:r>
+    </w:p>
+    <w:p>
+      <w:pPr>
+        <w:pStyle w:val="Body A"/>
+        <w:rPr>
+          <w:sz w:val="22"/>
+          <w:szCs w:val="22"/>
+          <w:rtl w:val="0"/>
+        </w:rPr>
+      </w:pPr>
+      <w:r>
+        <w:rPr>
+          <w:rFonts w:ascii="Helvetica" w:cs="Arial Unicode MS" w:hAnsi="Arial Unicode MS" w:eastAsia="Arial Unicode MS"/>
+          <w:sz w:val="22"/>
+          <w:szCs w:val="22"/>
+          <w:rtl w:val="0"/>
+          <w:lang w:val="en-US"/>
         </w:rPr>
         <w:t>Create an Activity class and associated view that will display a list of all employees in the database. This will be a ListView and each list item can be clicked to proceed to another Activity with details and options for that employee.</w:t>
       </w:r>
     </w:p>
     <w:p>
       <w:pPr>
-        <w:pStyle w:val="Body"/>
-        <w:bidi w:val="0"/>
+        <w:pStyle w:val="Body A"/>
+        <w:rPr>
+          <w:sz w:val="22"/>
+          <w:szCs w:val="22"/>
+          <w:rtl w:val="0"/>
+        </w:rPr>
       </w:pPr>
     </w:p>
     <w:p>
       <w:pPr>
         <w:pStyle w:val="Heading 2"/>
-        <w:bidi w:val="0"/>
-      </w:pPr>
-      <w:r>
-        <w:rPr>
-          <w:rFonts w:ascii="Helvetica" w:cs="Arial Unicode MS" w:hAnsi="Arial Unicode MS" w:eastAsia="Arial Unicode MS"/>
-          <w:rtl w:val="0"/>
+        <w:rPr>
+          <w:sz w:val="32"/>
+          <w:szCs w:val="32"/>
+          <w:rtl w:val="0"/>
+        </w:rPr>
+      </w:pPr>
+      <w:r>
+        <w:rPr>
+          <w:rFonts w:ascii="Helvetica" w:cs="Arial Unicode MS" w:hAnsi="Arial Unicode MS" w:eastAsia="Arial Unicode MS"/>
+          <w:sz w:val="32"/>
+          <w:szCs w:val="32"/>
+          <w:rtl w:val="0"/>
+          <w:lang w:val="en-US"/>
         </w:rPr>
         <w:t>HR Activity / View to Edit Individual Employee Info</w:t>
       </w:r>
-    </w:p>
-    <w:p>
-      <w:pPr>
-        <w:pStyle w:val="Body"/>
-        <w:bidi w:val="0"/>
-      </w:pPr>
-      <w:r>
-        <w:rPr>
-          <w:rFonts w:ascii="Helvetica" w:cs="Arial Unicode MS" w:hAnsi="Arial Unicode MS" w:eastAsia="Arial Unicode MS"/>
-          <w:rtl w:val="0"/>
+      <w:r>
+        <w:rPr>
+          <w:rFonts w:ascii="Helvetica" w:cs="Arial Unicode MS" w:hAnsi="Arial Unicode MS" w:eastAsia="Arial Unicode MS"/>
+          <w:sz w:val="32"/>
+          <w:szCs w:val="32"/>
+          <w:rtl w:val="0"/>
+          <w:lang w:val="en-US"/>
+        </w:rPr>
+        <w:t xml:space="preserve"> #14</w:t>
+      </w:r>
+    </w:p>
+    <w:p>
+      <w:pPr>
+        <w:pStyle w:val="Body A"/>
+        <w:rPr>
+          <w:sz w:val="22"/>
+          <w:szCs w:val="22"/>
+          <w:rtl w:val="0"/>
+        </w:rPr>
+      </w:pPr>
+      <w:r>
+        <w:rPr>
+          <w:rFonts w:ascii="Helvetica" w:cs="Arial Unicode MS" w:hAnsi="Arial Unicode MS" w:eastAsia="Arial Unicode MS"/>
+          <w:sz w:val="22"/>
+          <w:szCs w:val="22"/>
+          <w:rtl w:val="0"/>
+          <w:lang w:val="en-US"/>
         </w:rPr>
         <w:t>Create an Activity and corresponding view to display an individual employee's info and edit the info or delete the employee. This will be the same as the Activity / view for normal employees except that it allow the changing of employee roles and deleting an employee completely. We may use the same files for both of these and just test for who's viewing.</w:t>
       </w:r>
     </w:p>
     <w:p>
       <w:pPr>
-        <w:pStyle w:val="Body"/>
-        <w:bidi w:val="0"/>
+        <w:pStyle w:val="Body A"/>
+        <w:rPr>
+          <w:sz w:val="22"/>
+          <w:szCs w:val="22"/>
+          <w:rtl w:val="0"/>
+        </w:rPr>
       </w:pPr>
     </w:p>
     <w:p>
       <w:pPr>
         <w:pStyle w:val="Heading 2"/>
-        <w:bidi w:val="0"/>
-      </w:pPr>
-      <w:r>
-        <w:rPr>
-          <w:rFonts w:ascii="Helvetica" w:cs="Arial Unicode MS" w:hAnsi="Arial Unicode MS" w:eastAsia="Arial Unicode MS"/>
-          <w:rtl w:val="0"/>
+        <w:rPr>
+          <w:sz w:val="32"/>
+          <w:szCs w:val="32"/>
+          <w:rtl w:val="0"/>
+        </w:rPr>
+      </w:pPr>
+      <w:r>
+        <w:rPr>
+          <w:rFonts w:ascii="Helvetica" w:cs="Arial Unicode MS" w:hAnsi="Arial Unicode MS" w:eastAsia="Arial Unicode MS"/>
+          <w:sz w:val="32"/>
+          <w:szCs w:val="32"/>
+          <w:rtl w:val="0"/>
+          <w:lang w:val="en-US"/>
         </w:rPr>
         <w:t>Employee Activity / View to Edit Info</w:t>
       </w:r>
-    </w:p>
-    <w:p>
-      <w:pPr>
-        <w:pStyle w:val="Body"/>
-        <w:bidi w:val="0"/>
-      </w:pPr>
-      <w:r>
-        <w:rPr>
-          <w:rFonts w:ascii="Helvetica" w:cs="Arial Unicode MS" w:hAnsi="Arial Unicode MS" w:eastAsia="Arial Unicode MS"/>
-          <w:rtl w:val="0"/>
+      <w:r>
+        <w:rPr>
+          <w:rFonts w:ascii="Helvetica" w:cs="Arial Unicode MS" w:hAnsi="Arial Unicode MS" w:eastAsia="Arial Unicode MS"/>
+          <w:sz w:val="32"/>
+          <w:szCs w:val="32"/>
+          <w:rtl w:val="0"/>
+          <w:lang w:val="en-US"/>
+        </w:rPr>
+        <w:t xml:space="preserve"> #15</w:t>
+      </w:r>
+    </w:p>
+    <w:p>
+      <w:pPr>
+        <w:pStyle w:val="Body A"/>
+        <w:rPr>
+          <w:sz w:val="22"/>
+          <w:szCs w:val="22"/>
+          <w:rtl w:val="0"/>
+        </w:rPr>
+      </w:pPr>
+      <w:r>
+        <w:rPr>
+          <w:rFonts w:ascii="Helvetica" w:cs="Arial Unicode MS" w:hAnsi="Arial Unicode MS" w:eastAsia="Arial Unicode MS"/>
+          <w:sz w:val="22"/>
+          <w:szCs w:val="22"/>
+          <w:rtl w:val="0"/>
+          <w:lang w:val="en-US"/>
         </w:rPr>
         <w:t>See issue #14. Essentially the same except fewer abilities. We may use same code for issue #14 &amp; #15.</w:t>
       </w:r>
     </w:p>
     <w:p>
       <w:pPr>
-        <w:pStyle w:val="Body"/>
-        <w:bidi w:val="0"/>
+        <w:pStyle w:val="Body A"/>
+        <w:rPr>
+          <w:sz w:val="22"/>
+          <w:szCs w:val="22"/>
+          <w:rtl w:val="0"/>
+        </w:rPr>
       </w:pPr>
     </w:p>
     <w:p>
       <w:pPr>
         <w:pStyle w:val="Heading 2"/>
-        <w:bidi w:val="0"/>
-      </w:pPr>
-      <w:r>
-        <w:rPr>
-          <w:rFonts w:ascii="Helvetica" w:cs="Arial Unicode MS" w:hAnsi="Arial Unicode MS" w:eastAsia="Arial Unicode MS"/>
-          <w:rtl w:val="0"/>
+        <w:rPr>
+          <w:sz w:val="32"/>
+          <w:szCs w:val="32"/>
+          <w:rtl w:val="0"/>
+        </w:rPr>
+      </w:pPr>
+      <w:r>
+        <w:rPr>
+          <w:rFonts w:ascii="Helvetica" w:cs="Arial Unicode MS" w:hAnsi="Arial Unicode MS" w:eastAsia="Arial Unicode MS"/>
+          <w:sz w:val="32"/>
+          <w:szCs w:val="32"/>
+          <w:rtl w:val="0"/>
+          <w:lang w:val="en-US"/>
         </w:rPr>
         <w:t>Database Controllers / Methods to Handle Editing Data</w:t>
       </w:r>
-    </w:p>
-    <w:p>
-      <w:pPr>
-        <w:pStyle w:val="Body"/>
-        <w:bidi w:val="0"/>
-      </w:pPr>
-      <w:r>
-        <w:rPr>
-          <w:rFonts w:ascii="Helvetica" w:cs="Arial Unicode MS" w:hAnsi="Arial Unicode MS" w:eastAsia="Arial Unicode MS"/>
-          <w:rtl w:val="0"/>
+      <w:r>
+        <w:rPr>
+          <w:rFonts w:ascii="Helvetica" w:cs="Arial Unicode MS" w:hAnsi="Arial Unicode MS" w:eastAsia="Arial Unicode MS"/>
+          <w:sz w:val="32"/>
+          <w:szCs w:val="32"/>
+          <w:rtl w:val="0"/>
+          <w:lang w:val="en-US"/>
+        </w:rPr>
+        <w:t xml:space="preserve"> #16</w:t>
+      </w:r>
+    </w:p>
+    <w:p>
+      <w:pPr>
+        <w:pStyle w:val="Body A"/>
+        <w:rPr>
+          <w:sz w:val="22"/>
+          <w:szCs w:val="22"/>
+          <w:rtl w:val="0"/>
+        </w:rPr>
+      </w:pPr>
+      <w:r>
+        <w:rPr>
+          <w:rFonts w:ascii="Helvetica" w:cs="Arial Unicode MS" w:hAnsi="Arial Unicode MS" w:eastAsia="Arial Unicode MS"/>
+          <w:sz w:val="22"/>
+          <w:szCs w:val="22"/>
+          <w:rtl w:val="0"/>
+          <w:lang w:val="en-US"/>
         </w:rPr>
         <w:t>Add methods to SQLLite classes to handle editing employee info, this may be one method with options or multiple methods.</w:t>
       </w:r>
     </w:p>
     <w:p>
       <w:pPr>
-        <w:pStyle w:val="Body"/>
-        <w:bidi w:val="0"/>
+        <w:pStyle w:val="Body A"/>
+        <w:rPr>
+          <w:sz w:val="22"/>
+          <w:szCs w:val="22"/>
+          <w:rtl w:val="0"/>
+        </w:rPr>
       </w:pPr>
     </w:p>
     <w:p>
       <w:pPr>
         <w:pStyle w:val="Heading 2"/>
-        <w:bidi w:val="0"/>
-      </w:pPr>
-      <w:r>
-        <w:rPr>
-          <w:rFonts w:ascii="Helvetica" w:cs="Arial Unicode MS" w:hAnsi="Arial Unicode MS" w:eastAsia="Arial Unicode MS"/>
-          <w:rtl w:val="0"/>
+        <w:rPr>
+          <w:sz w:val="32"/>
+          <w:szCs w:val="32"/>
+          <w:rtl w:val="0"/>
+        </w:rPr>
+      </w:pPr>
+      <w:r>
+        <w:rPr>
+          <w:rFonts w:ascii="Helvetica" w:cs="Arial Unicode MS" w:hAnsi="Arial Unicode MS" w:eastAsia="Arial Unicode MS"/>
+          <w:sz w:val="32"/>
+          <w:szCs w:val="32"/>
+          <w:rtl w:val="0"/>
+          <w:lang w:val="en-US"/>
         </w:rPr>
         <w:t>Database Method / Controller to Delete Employee</w:t>
       </w:r>
-    </w:p>
-    <w:p>
-      <w:pPr>
-        <w:pStyle w:val="Body"/>
-        <w:bidi w:val="0"/>
-      </w:pPr>
-      <w:r>
-        <w:rPr>
-          <w:rFonts w:ascii="Helvetica" w:cs="Arial Unicode MS" w:hAnsi="Arial Unicode MS" w:eastAsia="Arial Unicode MS"/>
-          <w:rtl w:val="0"/>
+      <w:r>
+        <w:rPr>
+          <w:rFonts w:ascii="Helvetica" w:cs="Arial Unicode MS" w:hAnsi="Arial Unicode MS" w:eastAsia="Arial Unicode MS"/>
+          <w:sz w:val="32"/>
+          <w:szCs w:val="32"/>
+          <w:rtl w:val="0"/>
+          <w:lang w:val="en-US"/>
+        </w:rPr>
+        <w:t xml:space="preserve"> #17</w:t>
+      </w:r>
+    </w:p>
+    <w:p>
+      <w:pPr>
+        <w:pStyle w:val="Body A"/>
+      </w:pPr>
+      <w:r>
+        <w:rPr>
+          <w:rFonts w:ascii="Helvetica" w:cs="Arial Unicode MS" w:hAnsi="Arial Unicode MS" w:eastAsia="Arial Unicode MS"/>
+          <w:sz w:val="22"/>
+          <w:szCs w:val="22"/>
+          <w:rtl w:val="0"/>
+          <w:lang w:val="en-US"/>
         </w:rPr>
         <w:t>Add method to SQLLite code to handle removing a user from the database. Must handle removing employee properly from all tables in DB and there may be additional checks for this to prevent things from failing.</w:t>
       </w:r>
@@ -823,6 +1266,10 @@
 <file path=word/footer1.xml><?xml version="1.0" encoding="utf-8"?>
 <w:ftr xmlns:r="http://schemas.openxmlformats.org/officeDocument/2006/relationships" xmlns:wp="http://schemas.openxmlformats.org/drawingml/2006/wordprocessingDrawing" xmlns:w="http://schemas.openxmlformats.org/wordprocessingml/2006/main" xmlns:w10="urn:schemas-microsoft-com:office:word" xmlns:w14="http://schemas.microsoft.com/office/word/2010/wordml" xmlns:wps="http://schemas.microsoft.com/office/word/2010/wordprocessingShape" xmlns:wpg="http://schemas.microsoft.com/office/word/2010/wordprocessingGroup" xmlns:mc="http://schemas.openxmlformats.org/markup-compatibility/2006" xmlns:v="urn:schemas-microsoft-com:vml" xmlns:o="urn:schemas-microsoft-com:office:office" mc:Ignorable="w14">
   <w:p>
+    <w:pPr>
+      <w:pStyle w:val="Header &amp; Footer"/>
+      <w:bidi w:val="0"/>
+    </w:pPr>
     <w:r/>
   </w:p>
 </w:ftr>
@@ -831,6 +1278,10 @@
 <file path=word/header1.xml><?xml version="1.0" encoding="utf-8"?>
 <w:hdr xmlns:r="http://schemas.openxmlformats.org/officeDocument/2006/relationships" xmlns:wp="http://schemas.openxmlformats.org/drawingml/2006/wordprocessingDrawing" xmlns:w="http://schemas.openxmlformats.org/wordprocessingml/2006/main" xmlns:w10="urn:schemas-microsoft-com:office:word" xmlns:w14="http://schemas.microsoft.com/office/word/2010/wordml" xmlns:wps="http://schemas.microsoft.com/office/word/2010/wordprocessingShape" xmlns:wpg="http://schemas.microsoft.com/office/word/2010/wordprocessingGroup" xmlns:mc="http://schemas.openxmlformats.org/markup-compatibility/2006" xmlns:v="urn:schemas-microsoft-com:vml" xmlns:o="urn:schemas-microsoft-com:office:office" mc:Ignorable="w14">
   <w:p>
+    <w:pPr>
+      <w:pStyle w:val="Header &amp; Footer"/>
+      <w:bidi w:val="0"/>
+    </w:pPr>
     <w:r/>
   </w:p>
 </w:hdr>
@@ -940,14 +1391,60 @@
     <w:next w:val="No List"/>
     <w:pPr/>
   </w:style>
+  <w:style w:type="paragraph" w:styleId="Header &amp; Footer">
+    <w:name w:val="Header &amp; Footer"/>
+    <w:next w:val="Header &amp; Footer"/>
+    <w:pPr>
+      <w:keepNext w:val="0"/>
+      <w:keepLines w:val="0"/>
+      <w:pageBreakBefore w:val="0"/>
+      <w:widowControl w:val="1"/>
+      <w:shd w:val="clear" w:color="auto" w:fill="auto"/>
+      <w:tabs>
+        <w:tab w:val="right" w:pos="9020"/>
+      </w:tabs>
+      <w:suppressAutoHyphens w:val="0"/>
+      <w:bidi w:val="0"/>
+      <w:spacing w:before="0" w:after="0" w:line="240" w:lineRule="auto"/>
+      <w:ind w:left="0" w:right="0" w:firstLine="0"/>
+      <w:jc w:val="left"/>
+      <w:outlineLvl w:val="9"/>
+    </w:pPr>
+    <w:rPr>
+      <w:rFonts w:ascii="Helvetica" w:cs="Arial Unicode MS" w:hAnsi="Arial Unicode MS" w:eastAsia="Arial Unicode MS"/>
+      <w:b w:val="0"/>
+      <w:bCs w:val="0"/>
+      <w:i w:val="0"/>
+      <w:iCs w:val="0"/>
+      <w:caps w:val="0"/>
+      <w:smallCaps w:val="0"/>
+      <w:strike w:val="0"/>
+      <w:dstrike w:val="0"/>
+      <w:outline w:val="0"/>
+      <w:color w:val="000000"/>
+      <w:spacing w:val="0"/>
+      <w:kern w:val="0"/>
+      <w:position w:val="0"/>
+      <w:sz w:val="24"/>
+      <w:szCs w:val="24"/>
+      <w:u w:val="none"/>
+      <w:vertAlign w:val="baseline"/>
+    </w:rPr>
+  </w:style>
   <w:style w:type="paragraph" w:styleId="Subtitle">
     <w:name w:val="Subtitle"/>
-    <w:next w:val="Body"/>
+    <w:next w:val="Body A"/>
     <w:pPr>
       <w:keepNext w:val="1"/>
       <w:keepLines w:val="0"/>
       <w:pageBreakBefore w:val="0"/>
       <w:widowControl w:val="1"/>
+      <w:pBdr>
+        <w:top w:val="nil"/>
+        <w:left w:val="nil"/>
+        <w:bottom w:val="nil"/>
+        <w:right w:val="nil"/>
+      </w:pBdr>
       <w:shd w:val="clear" w:color="auto" w:fill="auto"/>
       <w:suppressAutoHyphens w:val="0"/>
       <w:bidi w:val="0"/>
@@ -973,19 +1470,25 @@
       <w:position w:val="0"/>
       <w:sz w:val="40"/>
       <w:szCs w:val="40"/>
-      <w:u w:val="none"/>
+      <w:u w:val="none" w:color="000000"/>
       <w:vertAlign w:val="baseline"/>
       <w:lang w:val="en-US"/>
     </w:rPr>
   </w:style>
-  <w:style w:type="paragraph" w:styleId="Body">
-    <w:name w:val="Body"/>
-    <w:next w:val="Body"/>
+  <w:style w:type="paragraph" w:styleId="Body A">
+    <w:name w:val="Body A"/>
+    <w:next w:val="Body A"/>
     <w:pPr>
       <w:keepNext w:val="0"/>
       <w:keepLines w:val="0"/>
       <w:pageBreakBefore w:val="0"/>
       <w:widowControl w:val="1"/>
+      <w:pBdr>
+        <w:top w:val="nil"/>
+        <w:left w:val="nil"/>
+        <w:bottom w:val="nil"/>
+        <w:right w:val="nil"/>
+      </w:pBdr>
       <w:shd w:val="clear" w:color="auto" w:fill="auto"/>
       <w:suppressAutoHyphens w:val="0"/>
       <w:bidi w:val="0"/>
@@ -1011,19 +1514,25 @@
       <w:position w:val="0"/>
       <w:sz w:val="22"/>
       <w:szCs w:val="22"/>
-      <w:u w:val="none"/>
+      <w:u w:val="none" w:color="000000"/>
       <w:vertAlign w:val="baseline"/>
       <w:lang w:val="en-US"/>
     </w:rPr>
   </w:style>
   <w:style w:type="paragraph" w:styleId="Heading">
     <w:name w:val="Heading"/>
-    <w:next w:val="Body"/>
+    <w:next w:val="Body A"/>
     <w:pPr>
       <w:keepNext w:val="1"/>
       <w:keepLines w:val="0"/>
       <w:pageBreakBefore w:val="0"/>
       <w:widowControl w:val="1"/>
+      <w:pBdr>
+        <w:top w:val="nil"/>
+        <w:left w:val="nil"/>
+        <w:bottom w:val="nil"/>
+        <w:right w:val="nil"/>
+      </w:pBdr>
       <w:shd w:val="clear" w:color="auto" w:fill="auto"/>
       <w:suppressAutoHyphens w:val="0"/>
       <w:bidi w:val="0"/>
@@ -1049,19 +1558,25 @@
       <w:position w:val="0"/>
       <w:sz w:val="36"/>
       <w:szCs w:val="36"/>
-      <w:u w:val="none"/>
+      <w:u w:val="none" w:color="000000"/>
       <w:vertAlign w:val="baseline"/>
       <w:lang w:val="en-US"/>
     </w:rPr>
   </w:style>
   <w:style w:type="paragraph" w:styleId="Heading 2">
     <w:name w:val="Heading 2"/>
-    <w:next w:val="Body"/>
+    <w:next w:val="Body A"/>
     <w:pPr>
       <w:keepNext w:val="1"/>
       <w:keepLines w:val="0"/>
       <w:pageBreakBefore w:val="0"/>
       <w:widowControl w:val="1"/>
+      <w:pBdr>
+        <w:top w:val="nil"/>
+        <w:left w:val="nil"/>
+        <w:bottom w:val="nil"/>
+        <w:right w:val="nil"/>
+      </w:pBdr>
       <w:shd w:val="clear" w:color="auto" w:fill="auto"/>
       <w:suppressAutoHyphens w:val="0"/>
       <w:bidi w:val="0"/>
@@ -1087,7 +1602,7 @@
       <w:position w:val="0"/>
       <w:sz w:val="32"/>
       <w:szCs w:val="32"/>
-      <w:u w:val="none"/>
+      <w:u w:val="none" w:color="000000"/>
       <w:vertAlign w:val="baseline"/>
       <w:lang w:val="en-US"/>
     </w:rPr>
@@ -2055,7 +2570,7 @@
           <a:buFontTx/>
           <a:buNone/>
           <a:tabLst/>
-          <a:defRPr b="0" baseline="0" cap="none" i="0" spc="0" strike="noStrike" sz="1100" u="none" kumimoji="0" normalizeH="0">
+          <a:defRPr b="0" baseline="0" cap="none" i="0" spc="0" strike="noStrike" sz="1200" u="none" kumimoji="0" normalizeH="0">
             <a:ln>
               <a:noFill/>
             </a:ln>
@@ -2063,11 +2578,15 @@
               <a:srgbClr val="000000"/>
             </a:solidFill>
             <a:effectLst/>
-            <a:uFillTx/>
-            <a:latin typeface="+mn-lt"/>
-            <a:ea typeface="+mn-ea"/>
-            <a:cs typeface="+mn-cs"/>
-            <a:sym typeface="Helvetica"/>
+            <a:uFill>
+              <a:solidFill>
+                <a:srgbClr val="000000"/>
+              </a:solidFill>
+            </a:uFill>
+            <a:latin typeface="Times New Roman"/>
+            <a:ea typeface="Times New Roman"/>
+            <a:cs typeface="Times New Roman"/>
+            <a:sym typeface="Times New Roman"/>
           </a:defRPr>
         </a:defPPr>
         <a:lvl1pPr marL="0" marR="0" indent="0" algn="l" defTabSz="914400" rtl="0" fontAlgn="auto" latinLnBrk="1" hangingPunct="0">
